--- a/DOC/JOY-SAD-WD-01/wd-11.docx
+++ b/DOC/JOY-SAD-WD-01/wd-11.docx
@@ -97,7 +97,7 @@
           <w:cs/>
           <w:lang w:bidi="bn-IN"/>
         </w:rPr>
-        <w:t xml:space="preserve">বীথি আক্তার </w:t>
+        <w:t xml:space="preserve">তাবিব বিনতে ফারুক </w:t>
       </w:r>
       <w:proofErr w:type="spellStart"/>
       <w:r>
@@ -171,7 +171,7 @@
           <w:cs/>
           <w:lang w:bidi="bn-IN"/>
         </w:rPr>
-        <w:t>৭৭৫১২৯৩৪৯৪</w:t>
+        <w:t>৮২৫৯২০৫৬৩৪</w:t>
       </w:r>
       <w:r>
         <w:rPr>
@@ -221,7 +221,7 @@
           <w:cs/>
           <w:lang w:bidi="bn-IN"/>
         </w:rPr>
-        <w:t>গাফ্ফার শেখ</w:t>
+        <w:t>মোঃ ফারুক হোসেন</w:t>
       </w:r>
       <w:r>
         <w:rPr>
@@ -262,7 +262,7 @@
           <w:cs/>
           <w:lang w:bidi="bn-IN"/>
         </w:rPr>
-        <w:t>জাহানারা বেগম</w:t>
+        <w:t>শাহিদুন নাহার পারভীন</w:t>
       </w:r>
       <w:r>
         <w:rPr>
@@ -310,7 +310,7 @@
           <w:cs/>
           <w:lang w:bidi="bn-IN"/>
         </w:rPr>
-        <w:t>সওদাগর পাড়া</w:t>
+        <w:t>চাঁপাডাল</w:t>
       </w:r>
       <w:r>
         <w:rPr>
@@ -367,7 +367,7 @@
           <w:cs/>
           <w:lang w:bidi="bn-IN"/>
         </w:rPr>
-        <w:t>জয়পুরহাট</w:t>
+        <w:t>জামালগঞ্জ</w:t>
       </w:r>
       <w:r>
         <w:rPr>
@@ -425,7 +425,7 @@
           <w:cs/>
           <w:lang w:bidi="bn-IN"/>
         </w:rPr>
-        <w:t>জয়পুরহাট</w:t>
+        <w:t>বদলগাছী</w:t>
       </w:r>
       <w:r>
         <w:rPr>
@@ -473,7 +473,19 @@
           <w:cs/>
           <w:lang w:bidi="bn-IN"/>
         </w:rPr>
-        <w:t xml:space="preserve">জয়পুরহাট </w:t>
+        <w:t>নওগাঁ</w:t>
+      </w:r>
+      <w:r>
+        <w:rPr>
+          <w:rFonts w:ascii="Nikosh" w:hAnsi="Nikosh" w:cs="Nikosh"/>
+          <w:b/>
+          <w:bCs/>
+          <w:sz w:val="28"/>
+          <w:szCs w:val="28"/>
+          <w:cs/>
+          <w:lang w:bidi="bn-IN"/>
+        </w:rPr>
+        <w:t xml:space="preserve"> </w:t>
       </w:r>
       <w:r>
         <w:rPr>
@@ -844,7 +856,7 @@
           <w:sz w:val="28"/>
           <w:szCs w:val="28"/>
         </w:rPr>
-        <w:t>TAN2024014587</w:t>
+        <w:t>TAN2024008296</w:t>
       </w:r>
     </w:p>
     <w:p>
@@ -3421,7 +3433,16 @@
           <w:cs/>
           <w:lang w:bidi="bn-IN"/>
         </w:rPr>
-        <w:t>বীথি আক্তার</w:t>
+        <w:t>তাবিব বিনতে ফারুক</w:t>
+      </w:r>
+      <w:r>
+        <w:rPr>
+          <w:rFonts w:ascii="Nikosh" w:hAnsi="Nikosh" w:cs="Nikosh"/>
+          <w:sz w:val="28"/>
+          <w:szCs w:val="28"/>
+          <w:lang w:bidi="bn-IN"/>
+        </w:rPr>
+        <w:t xml:space="preserve"> </w:t>
       </w:r>
     </w:p>
     <w:p>
@@ -3488,7 +3509,7 @@
           <w:cs/>
           <w:lang w:bidi="bn-IN"/>
         </w:rPr>
-        <w:t>০১৯৩৯৩১৮২২৬</w:t>
+        <w:t>০১৭২৪৯৯৮২৭১</w:t>
       </w:r>
     </w:p>
     <w:p>
@@ -4537,7 +4558,7 @@
           <w:cs/>
           <w:lang w:bidi="bn-IN"/>
         </w:rPr>
-        <w:t>গাফ্ফার শেখ</w:t>
+        <w:t>মোঃ ফারুক হোসেন</w:t>
       </w:r>
     </w:p>
     <w:p>
@@ -4587,16 +4608,15 @@
           <w:cs/>
           <w:lang w:bidi="bn-IN"/>
         </w:rPr>
-        <w:t>গ্রাম</w:t>
-      </w:r>
-      <w:r>
-        <w:rPr>
-          <w:rFonts w:ascii="Nikosh" w:hAnsi="Nikosh" w:cs="Nikosh"/>
-          <w:sz w:val="28"/>
-          <w:szCs w:val="28"/>
-          <w:lang w:bidi="bn-IN"/>
-        </w:rPr>
-        <w:t>-</w:t>
+        <w:t>গ্রাম- চাঁপাডাল</w:t>
+      </w:r>
+      <w:r>
+        <w:rPr>
+          <w:rFonts w:ascii="Nikosh" w:hAnsi="Nikosh" w:cs="Nikosh"/>
+          <w:sz w:val="28"/>
+          <w:szCs w:val="28"/>
+        </w:rPr>
+        <w:t xml:space="preserve">, </w:t>
       </w:r>
       <w:r>
         <w:rPr>
@@ -4606,7 +4626,15 @@
           <w:cs/>
           <w:lang w:bidi="bn-IN"/>
         </w:rPr>
-        <w:t xml:space="preserve"> </w:t>
+        <w:t>ডাকঘর- জামালগঞ্জ</w:t>
+      </w:r>
+      <w:r>
+        <w:rPr>
+          <w:rFonts w:ascii="Nikosh" w:hAnsi="Nikosh" w:cs="Nikosh"/>
+          <w:sz w:val="28"/>
+          <w:szCs w:val="28"/>
+        </w:rPr>
+        <w:t xml:space="preserve">, </w:t>
       </w:r>
       <w:r>
         <w:rPr>
@@ -4616,7 +4644,7 @@
           <w:cs/>
           <w:lang w:bidi="bn-IN"/>
         </w:rPr>
-        <w:t>সওদাগর পাড়া</w:t>
+        <w:t>উপজেলা- বদলগাছী</w:t>
       </w:r>
       <w:r>
         <w:rPr>
@@ -4634,131 +4662,7 @@
           <w:cs/>
           <w:lang w:bidi="bn-IN"/>
         </w:rPr>
-        <w:t>ডাকঘর</w:t>
-      </w:r>
-      <w:r>
-        <w:rPr>
-          <w:rFonts w:ascii="Nikosh" w:hAnsi="Nikosh" w:cs="Nikosh"/>
-          <w:sz w:val="28"/>
-          <w:szCs w:val="28"/>
-          <w:lang w:bidi="bn-IN"/>
-        </w:rPr>
-        <w:t>-</w:t>
-      </w:r>
-      <w:r>
-        <w:rPr>
-          <w:rFonts w:ascii="Nikosh" w:hAnsi="Nikosh" w:cs="Nikosh"/>
-          <w:sz w:val="28"/>
-          <w:szCs w:val="28"/>
-          <w:cs/>
-          <w:lang w:bidi="bn-IN"/>
-        </w:rPr>
-        <w:t xml:space="preserve"> </w:t>
-      </w:r>
-      <w:r>
-        <w:rPr>
-          <w:rFonts w:ascii="Nikosh" w:hAnsi="Nikosh" w:cs="Nikosh"/>
-          <w:sz w:val="28"/>
-          <w:szCs w:val="28"/>
-          <w:cs/>
-          <w:lang w:bidi="bn-IN"/>
-        </w:rPr>
-        <w:t>জয়পুরহাট</w:t>
-      </w:r>
-      <w:r>
-        <w:rPr>
-          <w:rFonts w:ascii="Nikosh" w:hAnsi="Nikosh" w:cs="Nikosh"/>
-          <w:sz w:val="28"/>
-          <w:szCs w:val="28"/>
-          <w:lang w:bidi="bn-IN"/>
-        </w:rPr>
-        <w:t xml:space="preserve">, </w:t>
-      </w:r>
-      <w:r>
-        <w:rPr>
-          <w:rFonts w:ascii="Nikosh" w:hAnsi="Nikosh" w:cs="Nikosh"/>
-          <w:sz w:val="28"/>
-          <w:szCs w:val="28"/>
-          <w:cs/>
-          <w:lang w:bidi="bn-IN"/>
-        </w:rPr>
-        <w:t>উপজেলা</w:t>
-      </w:r>
-      <w:r>
-        <w:rPr>
-          <w:rFonts w:ascii="Nikosh" w:hAnsi="Nikosh" w:cs="Nikosh"/>
-          <w:sz w:val="28"/>
-          <w:szCs w:val="28"/>
-          <w:lang w:bidi="bn-IN"/>
-        </w:rPr>
-        <w:t>-</w:t>
-      </w:r>
-      <w:r>
-        <w:rPr>
-          <w:rFonts w:ascii="Nikosh" w:hAnsi="Nikosh" w:cs="Nikosh"/>
-          <w:sz w:val="28"/>
-          <w:szCs w:val="28"/>
-          <w:cs/>
-          <w:lang w:bidi="bn-IN"/>
-        </w:rPr>
-        <w:t xml:space="preserve"> </w:t>
-      </w:r>
-      <w:r>
-        <w:rPr>
-          <w:rFonts w:ascii="Nikosh" w:hAnsi="Nikosh" w:cs="Nikosh"/>
-          <w:sz w:val="28"/>
-          <w:szCs w:val="28"/>
-          <w:cs/>
-          <w:lang w:bidi="bn-IN"/>
-        </w:rPr>
-        <w:t>জয়পুরহাট</w:t>
-      </w:r>
-      <w:r>
-        <w:rPr>
-          <w:rFonts w:ascii="Nikosh" w:hAnsi="Nikosh" w:cs="Nikosh"/>
-          <w:sz w:val="28"/>
-          <w:szCs w:val="28"/>
-        </w:rPr>
-        <w:t xml:space="preserve">, </w:t>
-      </w:r>
-      <w:r>
-        <w:rPr>
-          <w:rFonts w:ascii="Nikosh" w:hAnsi="Nikosh" w:cs="Nikosh"/>
-          <w:sz w:val="28"/>
-          <w:szCs w:val="28"/>
-          <w:cs/>
-          <w:lang w:bidi="bn-IN"/>
-        </w:rPr>
-        <w:t>জেলা</w:t>
-      </w:r>
-      <w:r>
-        <w:rPr>
-          <w:rFonts w:ascii="Nikosh" w:hAnsi="Nikosh" w:cs="Nikosh"/>
-          <w:sz w:val="28"/>
-          <w:szCs w:val="28"/>
-          <w:lang w:bidi="bn-IN"/>
-        </w:rPr>
-        <w:t>-</w:t>
-      </w:r>
-      <w:r>
-        <w:rPr>
-          <w:rFonts w:ascii="Nikosh" w:hAnsi="Nikosh" w:cs="Nikosh"/>
-          <w:sz w:val="28"/>
-          <w:szCs w:val="28"/>
-          <w:cs/>
-          <w:lang w:bidi="bn-IN"/>
-        </w:rPr>
-        <w:t xml:space="preserve"> </w:t>
-      </w:r>
-      <w:r>
-        <w:rPr>
-          <w:rFonts w:ascii="Nikosh" w:hAnsi="Nikosh" w:cs="Nikosh"/>
-          <w:sz w:val="28"/>
-          <w:szCs w:val="28"/>
-          <w:cs/>
-          <w:lang w:bidi="bn-IN"/>
-        </w:rPr>
-        <w:t>জয়পুরহাট</w:t>
+        <w:t>জেলা- নওগাঁ</w:t>
       </w:r>
     </w:p>
     <w:p>
@@ -4868,7 +4772,16 @@
           <w:cs/>
           <w:lang w:bidi="bn-IN"/>
         </w:rPr>
-        <w:t>তানজিলা আকতার</w:t>
+        <w:t>শাহিদুন নাহার পারভীন</w:t>
+      </w:r>
+      <w:r>
+        <w:rPr>
+          <w:rFonts w:ascii="Nikosh" w:hAnsi="Nikosh" w:cs="Nikosh"/>
+          <w:sz w:val="28"/>
+          <w:szCs w:val="28"/>
+          <w:lang w:bidi="bn-IN"/>
+        </w:rPr>
+        <w:t xml:space="preserve"> </w:t>
       </w:r>
     </w:p>
     <w:p>
@@ -4899,15 +4812,7 @@
           <w:cs/>
           <w:lang w:bidi="bn-IN"/>
         </w:rPr>
-        <w:t>: গ্রাম- সওদাগর পাড়া</w:t>
-      </w:r>
-      <w:r>
-        <w:rPr>
-          <w:rFonts w:ascii="Nikosh" w:hAnsi="Nikosh" w:cs="Nikosh"/>
-          <w:sz w:val="28"/>
-          <w:szCs w:val="28"/>
-        </w:rPr>
-        <w:t xml:space="preserve">, </w:t>
+        <w:t xml:space="preserve">: </w:t>
       </w:r>
       <w:r>
         <w:rPr>
@@ -4917,7 +4822,7 @@
           <w:cs/>
           <w:lang w:bidi="bn-IN"/>
         </w:rPr>
-        <w:t>ডাকঘর- জয়পুরহাট</w:t>
+        <w:t>গ্রাম- চাঁপাডাল</w:t>
       </w:r>
       <w:r>
         <w:rPr>
@@ -4935,7 +4840,7 @@
           <w:cs/>
           <w:lang w:bidi="bn-IN"/>
         </w:rPr>
-        <w:t>উপজেলা- জয়পুরহাট</w:t>
+        <w:t>ডাকঘর- জামালগঞ্জ</w:t>
       </w:r>
       <w:r>
         <w:rPr>
@@ -4953,7 +4858,25 @@
           <w:cs/>
           <w:lang w:bidi="bn-IN"/>
         </w:rPr>
-        <w:t>জেলা- জয়পুরহাট</w:t>
+        <w:t>উপজেলা- বদলগাছী</w:t>
+      </w:r>
+      <w:r>
+        <w:rPr>
+          <w:rFonts w:ascii="Nikosh" w:hAnsi="Nikosh" w:cs="Nikosh"/>
+          <w:sz w:val="28"/>
+          <w:szCs w:val="28"/>
+        </w:rPr>
+        <w:t xml:space="preserve">, </w:t>
+      </w:r>
+      <w:r>
+        <w:rPr>
+          <w:rFonts w:ascii="Nikosh" w:hAnsi="Nikosh" w:cs="Nikosh"/>
+          <w:sz w:val="28"/>
+          <w:szCs w:val="28"/>
+          <w:cs/>
+          <w:lang w:bidi="bn-IN"/>
+        </w:rPr>
+        <w:t>জেলা- নওগাঁ</w:t>
       </w:r>
     </w:p>
     <w:sectPr>
